--- a/documentatie/Ontwikkelomgeving/Ontwikkelomgeving .docx
+++ b/documentatie/Ontwikkelomgeving/Ontwikkelomgeving .docx
@@ -37,7 +37,7 @@
                 <wp:extent cx="1095375" cy="119807"/>
                 <wp:effectExtent b="0" l="0" r="0" t="0"/>
                 <wp:wrapSquare wrapText="bothSides" distB="0" distT="0" distL="0" distR="0"/>
-                <wp:docPr id="3" name=""/>
+                <wp:docPr id="4" name=""/>
                 <a:graphic>
                   <a:graphicData uri="http://schemas.microsoft.com/office/word/2010/wordprocessingGroup">
                     <wpg:wgp>
@@ -148,12 +148,12 @@
                 <wp:extent cx="1095375" cy="119807"/>
                 <wp:effectExtent b="0" l="0" r="0" t="0"/>
                 <wp:wrapSquare wrapText="bothSides" distB="0" distT="0" distL="0" distR="0"/>
-                <wp:docPr id="3" name="image4.png"/>
+                <wp:docPr id="4" name="image5.png"/>
                 <a:graphic>
                   <a:graphicData uri="http://schemas.openxmlformats.org/drawingml/2006/picture">
                     <pic:pic>
                       <pic:nvPicPr>
-                        <pic:cNvPr id="0" name="image4.png"/>
+                        <pic:cNvPr id="0" name="image5.png"/>
                         <pic:cNvPicPr preferRelativeResize="0"/>
                       </pic:nvPicPr>
                       <pic:blipFill>
@@ -259,8 +259,214 @@
         <w:spacing w:line="312" w:lineRule="auto"/>
         <w:rPr/>
       </w:pPr>
-      <w:bookmarkStart w:colFirst="0" w:colLast="0" w:name="_f6d4yq8nxz9b" w:id="2"/>
+      <w:bookmarkStart w:colFirst="0" w:colLast="0" w:name="_ce8jlrvvs0el" w:id="2"/>
       <w:bookmarkEnd w:id="2"/>
+      <w:r>
+        <w:rPr/>
+        <mc:AlternateContent>
+          <mc:Choice Requires="wpg">
+            <w:drawing>
+              <wp:inline distB="0" distT="0" distL="0" distR="0">
+                <wp:extent cx="647700" cy="60722"/>
+                <wp:effectExtent b="0" l="0" r="0" t="0"/>
+                <wp:docPr id="3" name=""/>
+                <a:graphic>
+                  <a:graphicData uri="http://schemas.microsoft.com/office/word/2010/wordprocessingGroup">
+                    <wpg:wgp>
+                      <wpg:cNvGrpSpPr/>
+                      <wpg:grpSpPr>
+                        <a:xfrm>
+                          <a:off x="829856" y="1610579"/>
+                          <a:ext cx="647700" cy="60722"/>
+                          <a:chOff x="829856" y="1610579"/>
+                          <a:chExt cx="589606" cy="37548"/>
+                        </a:xfrm>
+                      </wpg:grpSpPr>
+                      <wpg:grpSp>
+                        <wpg:cNvGrpSpPr/>
+                        <wpg:grpSpPr>
+                          <a:xfrm>
+                            <a:off x="829856" y="1610579"/>
+                            <a:ext cx="589606" cy="37548"/>
+                            <a:chOff x="4580561" y="2589004"/>
+                            <a:chExt cx="1064464" cy="25200"/>
+                          </a:xfrm>
+                        </wpg:grpSpPr>
+                        <wps:wsp>
+                          <wps:cNvSpPr/>
+                          <wps:cNvPr id="3" name="Shape 3"/>
+                          <wps:spPr>
+                            <a:xfrm rot="-5400000">
+                              <a:off x="5366325" y="2335504"/>
+                              <a:ext cx="25200" cy="532200"/>
+                            </a:xfrm>
+                            <a:prstGeom prst="rect">
+                              <a:avLst/>
+                            </a:prstGeom>
+                            <a:solidFill>
+                              <a:srgbClr val="EB5600"/>
+                            </a:solidFill>
+                            <a:ln>
+                              <a:noFill/>
+                            </a:ln>
+                          </wps:spPr>
+                          <wps:txbx>
+                            <w:txbxContent>
+                              <w:p>
+                                <w:pPr>
+                                  <w:spacing w:after="0" w:before="0" w:line="240"/>
+                                  <w:ind w:left="0" w:right="0" w:firstLine="0"/>
+                                  <w:jc w:val="left"/>
+                                  <w:textDirection w:val="btLr"/>
+                                </w:pPr>
+                              </w:p>
+                            </w:txbxContent>
+                          </wps:txbx>
+                          <wps:bodyPr anchorCtr="0" anchor="ctr" bIns="91425" lIns="91425" spcFirstLastPara="1" rIns="91425" wrap="square" tIns="91425">
+                            <a:noAutofit/>
+                          </wps:bodyPr>
+                        </wps:wsp>
+                        <wps:wsp>
+                          <wps:cNvSpPr/>
+                          <wps:cNvPr id="4" name="Shape 4"/>
+                          <wps:spPr>
+                            <a:xfrm rot="-5400000">
+                              <a:off x="4836311" y="2333254"/>
+                              <a:ext cx="25200" cy="536700"/>
+                            </a:xfrm>
+                            <a:prstGeom prst="rect">
+                              <a:avLst/>
+                            </a:prstGeom>
+                            <a:solidFill>
+                              <a:srgbClr val="1A9988"/>
+                            </a:solidFill>
+                            <a:ln>
+                              <a:noFill/>
+                            </a:ln>
+                          </wps:spPr>
+                          <wps:txbx>
+                            <w:txbxContent>
+                              <w:p>
+                                <w:pPr>
+                                  <w:spacing w:after="0" w:before="0" w:line="240"/>
+                                  <w:ind w:left="0" w:right="0" w:firstLine="0"/>
+                                  <w:jc w:val="left"/>
+                                  <w:textDirection w:val="btLr"/>
+                                </w:pPr>
+                              </w:p>
+                            </w:txbxContent>
+                          </wps:txbx>
+                          <wps:bodyPr anchorCtr="0" anchor="ctr" bIns="91425" lIns="91425" spcFirstLastPara="1" rIns="91425" wrap="square" tIns="91425">
+                            <a:noAutofit/>
+                          </wps:bodyPr>
+                        </wps:wsp>
+                      </wpg:grpSp>
+                    </wpg:wgp>
+                  </a:graphicData>
+                </a:graphic>
+              </wp:inline>
+            </w:drawing>
+          </mc:Choice>
+          <mc:Fallback>
+            <w:drawing>
+              <wp:inline distB="0" distT="0" distL="0" distR="0">
+                <wp:extent cx="647700" cy="60722"/>
+                <wp:effectExtent b="0" l="0" r="0" t="0"/>
+                <wp:docPr id="3" name="image4.png"/>
+                <a:graphic>
+                  <a:graphicData uri="http://schemas.openxmlformats.org/drawingml/2006/picture">
+                    <pic:pic>
+                      <pic:nvPicPr>
+                        <pic:cNvPr id="0" name="image4.png"/>
+                        <pic:cNvPicPr preferRelativeResize="0"/>
+                      </pic:nvPicPr>
+                      <pic:blipFill>
+                        <a:blip r:embed="rId7"/>
+                        <a:srcRect/>
+                        <a:stretch>
+                          <a:fillRect/>
+                        </a:stretch>
+                      </pic:blipFill>
+                      <pic:spPr>
+                        <a:xfrm>
+                          <a:off x="0" y="0"/>
+                          <a:ext cx="647700" cy="60722"/>
+                        </a:xfrm>
+                        <a:prstGeom prst="rect"/>
+                        <a:ln/>
+                      </pic:spPr>
+                    </pic:pic>
+                  </a:graphicData>
+                </a:graphic>
+              </wp:inline>
+            </w:drawing>
+          </mc:Fallback>
+        </mc:AlternateContent>
+      </w:r>
+      <w:r>
+        <w:rPr>
+          <w:rtl w:val="0"/>
+        </w:rPr>
+      </w:r>
+    </w:p>
+    <w:p>
+      <w:pPr>
+        <w:pStyle w:val="Heading1"/>
+        <w:ind w:left="0" w:firstLine="0"/>
+        <w:rPr/>
+      </w:pPr>
+      <w:bookmarkStart w:colFirst="0" w:colLast="0" w:name="_wuzignacatzl" w:id="3"/>
+      <w:bookmarkEnd w:id="3"/>
+      <w:r>
+        <w:rPr>
+          <w:rtl w:val="0"/>
+        </w:rPr>
+        <w:t xml:space="preserve">Inleiding</w:t>
+      </w:r>
+    </w:p>
+    <w:p>
+      <w:pPr>
+        <w:rPr/>
+      </w:pPr>
+      <w:r>
+        <w:rPr>
+          <w:rtl w:val="0"/>
+        </w:rPr>
+      </w:r>
+    </w:p>
+    <w:p>
+      <w:pPr>
+        <w:rPr/>
+      </w:pPr>
+      <w:r>
+        <w:rPr>
+          <w:rtl w:val="0"/>
+        </w:rPr>
+        <w:t xml:space="preserve">In dit document zal ik beschrijven hoe mijn ontwikkelomgeving er uit ziet. Er zal beschreven worden welke versies er gebruikt worden. Daarnaast wordt er ook aangegeven of er wijzigingen gedaan zijn aan de standaard instellingen. </w:t>
+      </w:r>
+    </w:p>
+    <w:p>
+      <w:pPr>
+        <w:pStyle w:val="Heading1"/>
+        <w:spacing w:line="312" w:lineRule="auto"/>
+        <w:rPr/>
+      </w:pPr>
+      <w:bookmarkStart w:colFirst="0" w:colLast="0" w:name="_r975j1jeg15" w:id="4"/>
+      <w:bookmarkEnd w:id="4"/>
+      <w:r>
+        <w:rPr>
+          <w:rtl w:val="0"/>
+        </w:rPr>
+      </w:r>
+    </w:p>
+    <w:p>
+      <w:pPr>
+        <w:pStyle w:val="Heading1"/>
+        <w:spacing w:line="312" w:lineRule="auto"/>
+        <w:rPr/>
+      </w:pPr>
+      <w:bookmarkStart w:colFirst="0" w:colLast="0" w:name="_9hfgsgzddmq6" w:id="5"/>
+      <w:bookmarkEnd w:id="5"/>
       <w:r>
         <w:rPr/>
         <mc:AlternateContent>
@@ -381,7 +587,7 @@
                         <pic:cNvPicPr preferRelativeResize="0"/>
                       </pic:nvPicPr>
                       <pic:blipFill>
-                        <a:blip r:embed="rId7"/>
+                        <a:blip r:embed="rId8"/>
                         <a:srcRect/>
                         <a:stretch>
                           <a:fillRect/>
@@ -415,8 +621,8 @@
         <w:ind w:left="0" w:firstLine="0"/>
         <w:rPr/>
       </w:pPr>
-      <w:bookmarkStart w:colFirst="0" w:colLast="0" w:name="_l6fl6w3pazod" w:id="3"/>
-      <w:bookmarkEnd w:id="3"/>
+      <w:bookmarkStart w:colFirst="0" w:colLast="0" w:name="_l6fl6w3pazod" w:id="6"/>
+      <w:bookmarkEnd w:id="6"/>
       <w:r>
         <w:rPr>
           <w:rtl w:val="0"/>
@@ -442,91 +648,91 @@
         <w:rPr>
           <w:rtl w:val="0"/>
         </w:rPr>
-        <w:t xml:space="preserve">Mijn ontwikkelomgeving bestaat uit PHP, javascript, html en CSS.</w:t>
-      </w:r>
-    </w:p>
-    <w:p>
-      <w:pPr>
-        <w:rPr/>
-      </w:pPr>
-      <w:r>
-        <w:rPr>
-          <w:rtl w:val="0"/>
-        </w:rPr>
-      </w:r>
-    </w:p>
-    <w:p>
-      <w:pPr>
-        <w:rPr/>
-      </w:pPr>
-      <w:r>
-        <w:rPr>
-          <w:rtl w:val="0"/>
-        </w:rPr>
-        <w:t xml:space="preserve">Voor het programmeren gebruik ik de code editor Sublime text 3. Ik heb deze code editor gekozen omdat ik er goede ervaring mee heb.</w:t>
-      </w:r>
-    </w:p>
-    <w:p>
-      <w:pPr>
-        <w:rPr/>
-      </w:pPr>
-      <w:r>
-        <w:rPr>
-          <w:rtl w:val="0"/>
-        </w:rPr>
-      </w:r>
-    </w:p>
-    <w:p>
-      <w:pPr>
-        <w:rPr/>
-      </w:pPr>
-      <w:r>
-        <w:rPr>
-          <w:rtl w:val="0"/>
-        </w:rPr>
-        <w:t xml:space="preserve">Verder gebruik ik xampp om het project lokaal te testen. De PHP wordt gedraaid door localhost op poort 80 en 443. </w:t>
-      </w:r>
-    </w:p>
-    <w:p>
-      <w:pPr>
-        <w:rPr/>
-      </w:pPr>
-      <w:r>
-        <w:rPr>
-          <w:rtl w:val="0"/>
-        </w:rPr>
-      </w:r>
-    </w:p>
-    <w:p>
-      <w:pPr>
-        <w:rPr/>
-      </w:pPr>
-      <w:r>
-        <w:rPr>
-          <w:rtl w:val="0"/>
-        </w:rPr>
-        <w:t xml:space="preserve">PHPMyAdmin gebruik ik om een database te maken. Die heb ik nodig om data op te slaan.</w:t>
-      </w:r>
-    </w:p>
-    <w:p>
-      <w:pPr>
-        <w:rPr/>
-      </w:pPr>
-      <w:r>
-        <w:rPr>
-          <w:rtl w:val="0"/>
-        </w:rPr>
-      </w:r>
-    </w:p>
-    <w:p>
-      <w:pPr>
-        <w:rPr/>
-      </w:pPr>
-      <w:r>
-        <w:rPr>
-          <w:rtl w:val="0"/>
-        </w:rPr>
-        <w:t xml:space="preserve">Om verder het systeem te testen worden zoveel mogelijk web browsers gebruikt. Zoals Chrome, firefox, edge en opera.</w:t>
+        <w:t xml:space="preserve">Mijn ontwikkelomgeving bestaat uit PHP(7.4.3), javascript, html en CSS.</w:t>
+      </w:r>
+    </w:p>
+    <w:p>
+      <w:pPr>
+        <w:rPr/>
+      </w:pPr>
+      <w:r>
+        <w:rPr>
+          <w:rtl w:val="0"/>
+        </w:rPr>
+      </w:r>
+    </w:p>
+    <w:p>
+      <w:pPr>
+        <w:rPr/>
+      </w:pPr>
+      <w:r>
+        <w:rPr>
+          <w:rtl w:val="0"/>
+        </w:rPr>
+        <w:t xml:space="preserve">Voor het programmeren gebruik ik de code editor Sublime text 3(3.2.2). Ik heb deze code editor gekozen omdat ik er goede ervaring mee heb.</w:t>
+      </w:r>
+    </w:p>
+    <w:p>
+      <w:pPr>
+        <w:rPr/>
+      </w:pPr>
+      <w:r>
+        <w:rPr>
+          <w:rtl w:val="0"/>
+        </w:rPr>
+      </w:r>
+    </w:p>
+    <w:p>
+      <w:pPr>
+        <w:rPr/>
+      </w:pPr>
+      <w:r>
+        <w:rPr>
+          <w:rtl w:val="0"/>
+        </w:rPr>
+        <w:t xml:space="preserve">Verder gebruik ik xampp(3.2.4) om het project lokaal te testen. De PHP wordt gedraaid door localhost op poort 80 en 443. </w:t>
+      </w:r>
+    </w:p>
+    <w:p>
+      <w:pPr>
+        <w:rPr/>
+      </w:pPr>
+      <w:r>
+        <w:rPr>
+          <w:rtl w:val="0"/>
+        </w:rPr>
+      </w:r>
+    </w:p>
+    <w:p>
+      <w:pPr>
+        <w:rPr/>
+      </w:pPr>
+      <w:r>
+        <w:rPr>
+          <w:rtl w:val="0"/>
+        </w:rPr>
+        <w:t xml:space="preserve">PHPMyAdmin 5.0.1 gebruik ik om een database te maken. Die heb ik nodig om data op te slaan.</w:t>
+      </w:r>
+    </w:p>
+    <w:p>
+      <w:pPr>
+        <w:rPr/>
+      </w:pPr>
+      <w:r>
+        <w:rPr>
+          <w:rtl w:val="0"/>
+        </w:rPr>
+      </w:r>
+    </w:p>
+    <w:p>
+      <w:pPr>
+        <w:rPr/>
+      </w:pPr>
+      <w:r>
+        <w:rPr>
+          <w:rtl w:val="0"/>
+        </w:rPr>
+        <w:t xml:space="preserve">Om verder het systeem te testen worden zoveel mogelijk web browsers gebruikt. Zoals Chrome(version 81.0.4044.138 (Official Build) (64-bit)), firefox(77.0b7 (64-bits)), edge(44.18362.449.0) en opera(68.0.3618.104).</w:t>
       </w:r>
     </w:p>
     <w:p>
@@ -556,8 +762,8 @@
         <w:spacing w:line="312" w:lineRule="auto"/>
         <w:rPr/>
       </w:pPr>
-      <w:bookmarkStart w:colFirst="0" w:colLast="0" w:name="_4lla9b39l9g" w:id="4"/>
-      <w:bookmarkEnd w:id="4"/>
+      <w:bookmarkStart w:colFirst="0" w:colLast="0" w:name="_4lla9b39l9g" w:id="7"/>
+      <w:bookmarkEnd w:id="7"/>
       <w:r>
         <w:br w:type="page"/>
       </w:r>
@@ -573,8 +779,8 @@
         <w:spacing w:line="312" w:lineRule="auto"/>
         <w:rPr/>
       </w:pPr>
-      <w:bookmarkStart w:colFirst="0" w:colLast="0" w:name="_yot8gyc3g7fx" w:id="5"/>
-      <w:bookmarkEnd w:id="5"/>
+      <w:bookmarkStart w:colFirst="0" w:colLast="0" w:name="_yot8gyc3g7fx" w:id="8"/>
+      <w:bookmarkEnd w:id="8"/>
       <w:r>
         <w:rPr/>
         <mc:AlternateContent>
@@ -695,7 +901,7 @@
                         <pic:cNvPicPr preferRelativeResize="0"/>
                       </pic:nvPicPr>
                       <pic:blipFill>
-                        <a:blip r:embed="rId8"/>
+                        <a:blip r:embed="rId9"/>
                         <a:srcRect/>
                         <a:stretch>
                           <a:fillRect/>
@@ -729,8 +935,8 @@
         <w:ind w:left="0" w:firstLine="0"/>
         <w:rPr/>
       </w:pPr>
-      <w:bookmarkStart w:colFirst="0" w:colLast="0" w:name="_j05ks4g48cqh" w:id="6"/>
-      <w:bookmarkEnd w:id="6"/>
+      <w:bookmarkStart w:colFirst="0" w:colLast="0" w:name="_j05ks4g48cqh" w:id="9"/>
+      <w:bookmarkEnd w:id="9"/>
       <w:r>
         <w:rPr>
           <w:rtl w:val="0"/>
@@ -779,7 +985,7 @@
           <wp:inline distB="114300" distT="114300" distL="114300" distR="114300">
             <wp:extent cx="5943600" cy="4267200"/>
             <wp:effectExtent b="0" l="0" r="0" t="0"/>
-            <wp:docPr id="4" name="image1.png"/>
+            <wp:docPr id="5" name="image1.png"/>
             <a:graphic>
               <a:graphicData uri="http://schemas.openxmlformats.org/drawingml/2006/picture">
                 <pic:pic>
@@ -788,7 +994,7 @@
                     <pic:cNvPicPr preferRelativeResize="0"/>
                   </pic:nvPicPr>
                   <pic:blipFill>
-                    <a:blip r:embed="rId9"/>
+                    <a:blip r:embed="rId10"/>
                     <a:srcRect b="0" l="0" r="0" t="0"/>
                     <a:stretch>
                       <a:fillRect/>
@@ -837,10 +1043,10 @@
       </w:r>
     </w:p>
     <w:sectPr>
-      <w:headerReference r:id="rId10" w:type="default"/>
-      <w:headerReference r:id="rId11" w:type="first"/>
-      <w:footerReference r:id="rId12" w:type="default"/>
-      <w:footerReference r:id="rId13" w:type="first"/>
+      <w:headerReference r:id="rId11" w:type="default"/>
+      <w:headerReference r:id="rId12" w:type="first"/>
+      <w:footerReference r:id="rId13" w:type="default"/>
+      <w:footerReference r:id="rId14" w:type="first"/>
       <w:pgSz w:h="15840" w:w="12240"/>
       <w:pgMar w:bottom="1440" w:top="1440" w:left="1440" w:right="1440" w:header="0" w:footer="720"/>
       <w:pgNumType w:start="0"/>
